--- a/客户端（极简版）-部署.docx
+++ b/客户端（极简版）-部署.docx
@@ -531,7 +531,20 @@
           <w:szCs w:val="24"/>
           <w:shd w:val="clear" w:color="auto" w:fill="FFFFFF"/>
         </w:rPr>
-        <w:t>-server和smart-static是启动状态，如下图所示：</w:t>
+        <w:t>-server</w:t>
+      </w:r>
+      <w:bookmarkStart w:id="0" w:name="_GoBack"/>
+      <w:bookmarkEnd w:id="0"/>
+      <w:r>
+        <w:rPr>
+          <w:rFonts w:ascii="宋体" w:eastAsia="宋体" w:hAnsi="宋体" w:cs="宋体" w:hint="eastAsia"/>
+          <w:color w:val="000000" w:themeColor="text1"/>
+          <w:spacing w:val="8"/>
+          <w:sz w:val="24"/>
+          <w:szCs w:val="24"/>
+          <w:shd w:val="clear" w:color="auto" w:fill="FFFFFF"/>
+        </w:rPr>
+        <w:t>是启动状态，如下图所示：</w:t>
       </w:r>
     </w:p>
     <w:p>
@@ -547,10 +560,10 @@
           <w:noProof/>
         </w:rPr>
         <w:drawing>
-          <wp:inline distT="0" distB="0" distL="0" distR="0" wp14:anchorId="45CBA553" wp14:editId="745E3A69">
-            <wp:extent cx="5274310" cy="3320251"/>
+          <wp:inline distT="0" distB="0" distL="0" distR="0" wp14:anchorId="79311C42" wp14:editId="6C15F5A7">
+            <wp:extent cx="5274310" cy="3477895"/>
             <wp:effectExtent l="0" t="0" r="0" b="0"/>
-            <wp:docPr id="5" name="图片 5"/>
+            <wp:docPr id="23" name="图片 23"/>
             <wp:cNvGraphicFramePr>
               <a:graphicFrameLocks xmlns:a="http://schemas.openxmlformats.org/drawingml/2006/main" noChangeAspect="1"/>
             </wp:cNvGraphicFramePr>
@@ -570,7 +583,7 @@
                   <pic:spPr>
                     <a:xfrm>
                       <a:off x="0" y="0"/>
-                      <a:ext cx="5274310" cy="3320251"/>
+                      <a:ext cx="5274310" cy="3477895"/>
                     </a:xfrm>
                     <a:prstGeom prst="rect">
                       <a:avLst/>
@@ -769,8 +782,6 @@
         </w:rPr>
         <w:t>当然</w:t>
       </w:r>
-      <w:bookmarkStart w:id="0" w:name="_GoBack"/>
-      <w:bookmarkEnd w:id="0"/>
       <w:r>
         <w:rPr>
           <w:rFonts w:ascii="宋体" w:eastAsia="宋体" w:hAnsi="宋体" w:cs="宋体" w:hint="eastAsia"/>
@@ -3361,7 +3372,7 @@
   <a:extraClrSchemeLst/>
   <a:extLst>
     <a:ext uri="{05A4C25C-085E-4340-85A3-A5531E510DB2}">
-      <thm15:themeFamily xmlns="" xmlns:thm15="http://schemas.microsoft.com/office/thememl/2012/main" name="Office Theme" id="{62F939B6-93AF-4DB8-9C6B-D6C7DFDC589F}" vid="{4A3C46E8-61CC-4603-A589-7422A47A8E4A}"/>
+      <thm15:themeFamily xmlns:thm15="http://schemas.microsoft.com/office/thememl/2012/main" xmlns="" name="Office Theme" id="{62F939B6-93AF-4DB8-9C6B-D6C7DFDC589F}" vid="{4A3C46E8-61CC-4603-A589-7422A47A8E4A}"/>
     </a:ext>
   </a:extLst>
 </a:theme>

--- a/客户端（极简版）-部署.docx
+++ b/客户端（极简版）-部署.docx
@@ -531,20 +531,7 @@
           <w:szCs w:val="24"/>
           <w:shd w:val="clear" w:color="auto" w:fill="FFFFFF"/>
         </w:rPr>
-        <w:t>-server</w:t>
-      </w:r>
-      <w:bookmarkStart w:id="0" w:name="_GoBack"/>
-      <w:bookmarkEnd w:id="0"/>
-      <w:r>
-        <w:rPr>
-          <w:rFonts w:ascii="宋体" w:eastAsia="宋体" w:hAnsi="宋体" w:cs="宋体" w:hint="eastAsia"/>
-          <w:color w:val="000000" w:themeColor="text1"/>
-          <w:spacing w:val="8"/>
-          <w:sz w:val="24"/>
-          <w:szCs w:val="24"/>
-          <w:shd w:val="clear" w:color="auto" w:fill="FFFFFF"/>
-        </w:rPr>
-        <w:t>是启动状态，如下图所示：</w:t>
+        <w:t>-server是启动状态，如下图所示：</w:t>
       </w:r>
     </w:p>
     <w:p>
@@ -1497,10 +1484,10 @@
           <w:noProof/>
         </w:rPr>
         <w:drawing>
-          <wp:inline distT="0" distB="0" distL="0" distR="0" wp14:anchorId="349DC568" wp14:editId="7526C8A9">
-            <wp:extent cx="5274310" cy="3657221"/>
+          <wp:inline distT="0" distB="0" distL="0" distR="0" wp14:anchorId="71BF2C7F" wp14:editId="7E03C062">
+            <wp:extent cx="5274310" cy="3296444"/>
             <wp:effectExtent l="0" t="0" r="0" b="0"/>
-            <wp:docPr id="8" name="图片 8"/>
+            <wp:docPr id="2" name="图片 2"/>
             <wp:cNvGraphicFramePr>
               <a:graphicFrameLocks xmlns:a="http://schemas.openxmlformats.org/drawingml/2006/main" noChangeAspect="1"/>
             </wp:cNvGraphicFramePr>
@@ -1520,7 +1507,7 @@
                   <pic:spPr>
                     <a:xfrm>
                       <a:off x="0" y="0"/>
-                      <a:ext cx="5274310" cy="3657221"/>
+                      <a:ext cx="5274310" cy="3296444"/>
                     </a:xfrm>
                     <a:prstGeom prst="rect">
                       <a:avLst/>
@@ -1532,6 +1519,8 @@
           </wp:inline>
         </w:drawing>
       </w:r>
+      <w:bookmarkStart w:id="0" w:name="_GoBack"/>
+      <w:bookmarkEnd w:id="0"/>
     </w:p>
     <w:p>
       <w:pPr>
@@ -1750,19 +1739,7 @@
           <w:szCs w:val="24"/>
           <w:shd w:val="clear" w:color="auto" w:fill="FFFFFF"/>
         </w:rPr>
-        <w:t>如</w:t>
-      </w:r>
-      <w:r>
-        <w:rPr>
-          <w:rFonts w:ascii="宋体" w:eastAsia="宋体" w:hAnsi="宋体" w:cs="宋体"/>
-          <w:color w:val="000000" w:themeColor="text1"/>
-          <w:spacing w:val="8"/>
-          <w:sz w:val="24"/>
-          <w:szCs w:val="24"/>
-          <w:shd w:val="clear" w:color="auto" w:fill="FFFFFF"/>
-        </w:rPr>
-        <w:lastRenderedPageBreak/>
-        <w:t>下图</w:t>
+        <w:t>如下图</w:t>
       </w:r>
       <w:r>
         <w:rPr>
@@ -1806,6 +1783,7 @@
         <w:rPr>
           <w:noProof/>
         </w:rPr>
+        <w:lastRenderedPageBreak/>
         <w:drawing>
           <wp:inline distT="0" distB="0" distL="0" distR="0" wp14:anchorId="7D4DA5E6" wp14:editId="28CEC72F">
             <wp:extent cx="5274310" cy="3658442"/>
@@ -3372,7 +3350,7 @@
   <a:extraClrSchemeLst/>
   <a:extLst>
     <a:ext uri="{05A4C25C-085E-4340-85A3-A5531E510DB2}">
-      <thm15:themeFamily xmlns:thm15="http://schemas.microsoft.com/office/thememl/2012/main" xmlns="" name="Office Theme" id="{62F939B6-93AF-4DB8-9C6B-D6C7DFDC589F}" vid="{4A3C46E8-61CC-4603-A589-7422A47A8E4A}"/>
+      <thm15:themeFamily xmlns="" xmlns:thm15="http://schemas.microsoft.com/office/thememl/2012/main" name="Office Theme" id="{62F939B6-93AF-4DB8-9C6B-D6C7DFDC589F}" vid="{4A3C46E8-61CC-4603-A589-7422A47A8E4A}"/>
     </a:ext>
   </a:extLst>
 </a:theme>
